--- a/pluginFunction/Validform插件封装使用方法.docx
+++ b/pluginFunction/Validform插件封装使用方法.docx
@@ -10,7 +10,6 @@
           <w:szCs w:val="44"/>
         </w:rPr>
       </w:pPr>
-      <w:proofErr w:type="spellStart"/>
       <w:r>
         <w:rPr>
           <w:sz w:val="44"/>
@@ -18,7 +17,6 @@
         </w:rPr>
         <w:t>Validform</w:t>
       </w:r>
-      <w:proofErr w:type="spellEnd"/>
       <w:r>
         <w:rPr>
           <w:rFonts w:hint="eastAsia"/>
@@ -60,35 +58,16 @@
         </w:rPr>
         <w:t>地址：</w:t>
       </w:r>
-      <w:r>
-        <w:fldChar w:fldCharType="begin"/>
-      </w:r>
-      <w:r>
-        <w:rPr>
-          <w:sz w:val="21"/>
-          <w:szCs w:val="21"/>
-        </w:rPr>
-        <w:instrText xml:space="preserve"> HYPERLINK "http://validform.rjboy.cn/" </w:instrText>
-      </w:r>
-      <w:r>
-        <w:fldChar w:fldCharType="separate"/>
-      </w:r>
-      <w:r>
-        <w:rPr>
-          <w:rStyle w:val="a3"/>
-          <w:sz w:val="21"/>
-          <w:szCs w:val="21"/>
-        </w:rPr>
-        <w:t>http://validform.rjboy.cn/</w:t>
-      </w:r>
-      <w:r>
-        <w:rPr>
-          <w:rStyle w:val="a3"/>
-          <w:sz w:val="21"/>
-          <w:szCs w:val="21"/>
-        </w:rPr>
-        <w:fldChar w:fldCharType="end"/>
-      </w:r>
+      <w:hyperlink r:id="rId9" w:history="1">
+        <w:r>
+          <w:rPr>
+            <w:rStyle w:val="a3"/>
+            <w:sz w:val="21"/>
+            <w:szCs w:val="21"/>
+          </w:rPr>
+          <w:t>http://validform.rjboy.cn/</w:t>
+        </w:r>
+      </w:hyperlink>
     </w:p>
     <w:p>
       <w:pPr>
@@ -120,7 +99,7 @@
         </w:rPr>
         <w:t>演示：</w:t>
       </w:r>
-      <w:hyperlink r:id="rId9" w:history="1">
+      <w:hyperlink r:id="rId10" w:history="1">
         <w:r>
           <w:rPr>
             <w:rStyle w:val="a3"/>
@@ -146,7 +125,7 @@
         </w:rPr>
         <w:t>文档：</w:t>
       </w:r>
-      <w:hyperlink r:id="rId10" w:history="1">
+      <w:hyperlink r:id="rId11" w:history="1">
         <w:r>
           <w:rPr>
             <w:rStyle w:val="a3"/>
@@ -172,7 +151,7 @@
         </w:rPr>
         <w:t>下载：</w:t>
       </w:r>
-      <w:hyperlink r:id="rId11" w:history="1">
+      <w:hyperlink r:id="rId12" w:history="1">
         <w:r>
           <w:rPr>
             <w:rStyle w:val="a3"/>
@@ -235,14 +214,12 @@
       <w:pPr>
         <w:pStyle w:val="1"/>
       </w:pPr>
-      <w:proofErr w:type="spellStart"/>
       <w:r>
         <w:rPr>
           <w:rFonts w:hint="eastAsia"/>
         </w:rPr>
         <w:t>Validform</w:t>
       </w:r>
-      <w:proofErr w:type="spellEnd"/>
       <w:r>
         <w:rPr>
           <w:rFonts w:hint="eastAsia"/>
@@ -297,11 +274,9 @@
       <w:r>
         <w:t>引入</w:t>
       </w:r>
-      <w:proofErr w:type="spellStart"/>
       <w:r>
         <w:t>css</w:t>
       </w:r>
-      <w:proofErr w:type="spellEnd"/>
     </w:p>
     <w:tbl>
       <w:tblPr>
@@ -337,71 +312,7 @@
                 <w:sz w:val="21"/>
                 <w:szCs w:val="21"/>
               </w:rPr>
-              <w:t xml:space="preserve">&lt;link </w:t>
-            </w:r>
-            <w:proofErr w:type="spellStart"/>
-            <w:r>
-              <w:rPr>
-                <w:sz w:val="21"/>
-                <w:szCs w:val="21"/>
-              </w:rPr>
-              <w:t>rel</w:t>
-            </w:r>
-            <w:proofErr w:type="spellEnd"/>
-            <w:r>
-              <w:rPr>
-                <w:sz w:val="21"/>
-                <w:szCs w:val="21"/>
-              </w:rPr>
-              <w:t xml:space="preserve">="stylesheet" </w:t>
-            </w:r>
-            <w:proofErr w:type="spellStart"/>
-            <w:r>
-              <w:rPr>
-                <w:sz w:val="21"/>
-                <w:szCs w:val="21"/>
-              </w:rPr>
-              <w:t>href</w:t>
-            </w:r>
-            <w:proofErr w:type="spellEnd"/>
-            <w:r>
-              <w:rPr>
-                <w:sz w:val="21"/>
-                <w:szCs w:val="21"/>
-              </w:rPr>
-              <w:t>="</w:t>
-            </w:r>
-            <w:proofErr w:type="spellStart"/>
-            <w:r>
-              <w:rPr>
-                <w:sz w:val="21"/>
-                <w:szCs w:val="21"/>
-              </w:rPr>
-              <w:t>Validform</w:t>
-            </w:r>
-            <w:proofErr w:type="spellEnd"/>
-            <w:r>
-              <w:rPr>
-                <w:sz w:val="21"/>
-                <w:szCs w:val="21"/>
-              </w:rPr>
-              <w:t>/</w:t>
-            </w:r>
-            <w:proofErr w:type="spellStart"/>
-            <w:r>
-              <w:rPr>
-                <w:sz w:val="21"/>
-                <w:szCs w:val="21"/>
-              </w:rPr>
-              <w:t>css</w:t>
-            </w:r>
-            <w:proofErr w:type="spellEnd"/>
-            <w:r>
-              <w:rPr>
-                <w:sz w:val="21"/>
-                <w:szCs w:val="21"/>
-              </w:rPr>
-              <w:t>/style.css"&gt;</w:t>
+              <w:t>&lt;link rel="stylesheet" href="Validform/css/style.css"&gt;</w:t>
             </w:r>
           </w:p>
         </w:tc>
@@ -462,23 +373,13 @@
               </w:rPr>
               <w:t>—</w:t>
             </w:r>
-            <w:proofErr w:type="spellStart"/>
-            <w:r>
-              <w:rPr>
-                <w:rFonts w:hint="eastAsia"/>
-                <w:sz w:val="21"/>
-                <w:szCs w:val="21"/>
-              </w:rPr>
-              <w:t>jquery</w:t>
-            </w:r>
-            <w:proofErr w:type="spellEnd"/>
-            <w:r>
-              <w:rPr>
-                <w:rFonts w:hint="eastAsia"/>
-                <w:sz w:val="21"/>
-                <w:szCs w:val="21"/>
-              </w:rPr>
-              <w:t xml:space="preserve"> 1.4.3 </w:t>
+            <w:r>
+              <w:rPr>
+                <w:rFonts w:hint="eastAsia"/>
+                <w:sz w:val="21"/>
+                <w:szCs w:val="21"/>
+              </w:rPr>
+              <w:t xml:space="preserve">jquery 1.4.3 </w:t>
             </w:r>
             <w:r>
               <w:rPr>
@@ -509,71 +410,7 @@
                 <w:sz w:val="21"/>
                 <w:szCs w:val="21"/>
               </w:rPr>
-              <w:t>&lt;script type="text/</w:t>
-            </w:r>
-            <w:proofErr w:type="spellStart"/>
-            <w:r>
-              <w:rPr>
-                <w:sz w:val="21"/>
-                <w:szCs w:val="21"/>
-              </w:rPr>
-              <w:t>javascript</w:t>
-            </w:r>
-            <w:proofErr w:type="spellEnd"/>
-            <w:r>
-              <w:rPr>
-                <w:sz w:val="21"/>
-                <w:szCs w:val="21"/>
-              </w:rPr>
-              <w:t xml:space="preserve">" </w:t>
-            </w:r>
-            <w:proofErr w:type="spellStart"/>
-            <w:r>
-              <w:rPr>
-                <w:sz w:val="21"/>
-                <w:szCs w:val="21"/>
-              </w:rPr>
-              <w:t>src</w:t>
-            </w:r>
-            <w:proofErr w:type="spellEnd"/>
-            <w:r>
-              <w:rPr>
-                <w:sz w:val="21"/>
-                <w:szCs w:val="21"/>
-              </w:rPr>
-              <w:t>="</w:t>
-            </w:r>
-            <w:proofErr w:type="spellStart"/>
-            <w:r>
-              <w:rPr>
-                <w:sz w:val="21"/>
-                <w:szCs w:val="21"/>
-              </w:rPr>
-              <w:t>Validform</w:t>
-            </w:r>
-            <w:proofErr w:type="spellEnd"/>
-            <w:r>
-              <w:rPr>
-                <w:sz w:val="21"/>
-                <w:szCs w:val="21"/>
-              </w:rPr>
-              <w:t>/</w:t>
-            </w:r>
-            <w:proofErr w:type="spellStart"/>
-            <w:r>
-              <w:rPr>
-                <w:sz w:val="21"/>
-                <w:szCs w:val="21"/>
-              </w:rPr>
-              <w:t>js</w:t>
-            </w:r>
-            <w:proofErr w:type="spellEnd"/>
-            <w:r>
-              <w:rPr>
-                <w:sz w:val="21"/>
-                <w:szCs w:val="21"/>
-              </w:rPr>
-              <w:t>/jquery.min.js"&gt;&lt;/script&gt;</w:t>
+              <w:t>&lt;script type="text/javascript" src="Validform/js/jquery.min.js"&gt;&lt;/script&gt;</w:t>
             </w:r>
           </w:p>
           <w:p>
@@ -598,71 +435,7 @@
                 <w:sz w:val="21"/>
                 <w:szCs w:val="21"/>
               </w:rPr>
-              <w:t>&lt;script type="text/</w:t>
-            </w:r>
-            <w:proofErr w:type="spellStart"/>
-            <w:r>
-              <w:rPr>
-                <w:sz w:val="21"/>
-                <w:szCs w:val="21"/>
-              </w:rPr>
-              <w:t>javascript</w:t>
-            </w:r>
-            <w:proofErr w:type="spellEnd"/>
-            <w:r>
-              <w:rPr>
-                <w:sz w:val="21"/>
-                <w:szCs w:val="21"/>
-              </w:rPr>
-              <w:t xml:space="preserve">" </w:t>
-            </w:r>
-            <w:proofErr w:type="spellStart"/>
-            <w:r>
-              <w:rPr>
-                <w:sz w:val="21"/>
-                <w:szCs w:val="21"/>
-              </w:rPr>
-              <w:t>src</w:t>
-            </w:r>
-            <w:proofErr w:type="spellEnd"/>
-            <w:r>
-              <w:rPr>
-                <w:sz w:val="21"/>
-                <w:szCs w:val="21"/>
-              </w:rPr>
-              <w:t>="</w:t>
-            </w:r>
-            <w:proofErr w:type="spellStart"/>
-            <w:r>
-              <w:rPr>
-                <w:sz w:val="21"/>
-                <w:szCs w:val="21"/>
-              </w:rPr>
-              <w:t>Validform</w:t>
-            </w:r>
-            <w:proofErr w:type="spellEnd"/>
-            <w:r>
-              <w:rPr>
-                <w:sz w:val="21"/>
-                <w:szCs w:val="21"/>
-              </w:rPr>
-              <w:t>/</w:t>
-            </w:r>
-            <w:proofErr w:type="spellStart"/>
-            <w:r>
-              <w:rPr>
-                <w:sz w:val="21"/>
-                <w:szCs w:val="21"/>
-              </w:rPr>
-              <w:t>js</w:t>
-            </w:r>
-            <w:proofErr w:type="spellEnd"/>
-            <w:r>
-              <w:rPr>
-                <w:sz w:val="21"/>
-                <w:szCs w:val="21"/>
-              </w:rPr>
-              <w:t>/Validform_v5.3.2_min.js"&gt;&lt;/script&gt;</w:t>
+              <w:t>&lt;script type="text/javascript" src="Validform/js/Validform_v5.3.2_min.js"&gt;&lt;/script&gt;</w:t>
             </w:r>
           </w:p>
           <w:p>
@@ -694,15 +467,7 @@
                 <w:sz w:val="21"/>
                 <w:szCs w:val="21"/>
               </w:rPr>
-              <w:t>—</w:t>
-            </w:r>
-            <w:proofErr w:type="spellStart"/>
-            <w:r>
-              <w:rPr>
-                <w:sz w:val="21"/>
-                <w:szCs w:val="21"/>
-              </w:rPr>
-              <w:t>d</w:t>
+              <w:t>—d</w:t>
             </w:r>
             <w:r>
               <w:rPr>
@@ -712,7 +477,6 @@
               </w:rPr>
               <w:t>ataType</w:t>
             </w:r>
-            <w:proofErr w:type="spellEnd"/>
             <w:r>
               <w:rPr>
                 <w:rFonts w:hint="eastAsia"/>
@@ -758,71 +522,7 @@
                 <w:sz w:val="21"/>
                 <w:szCs w:val="21"/>
               </w:rPr>
-              <w:t>&lt;script type="text/</w:t>
-            </w:r>
-            <w:proofErr w:type="spellStart"/>
-            <w:r>
-              <w:rPr>
-                <w:sz w:val="21"/>
-                <w:szCs w:val="21"/>
-              </w:rPr>
-              <w:t>javascript</w:t>
-            </w:r>
-            <w:proofErr w:type="spellEnd"/>
-            <w:r>
-              <w:rPr>
-                <w:sz w:val="21"/>
-                <w:szCs w:val="21"/>
-              </w:rPr>
-              <w:t xml:space="preserve">" </w:t>
-            </w:r>
-            <w:proofErr w:type="spellStart"/>
-            <w:r>
-              <w:rPr>
-                <w:sz w:val="21"/>
-                <w:szCs w:val="21"/>
-              </w:rPr>
-              <w:t>src</w:t>
-            </w:r>
-            <w:proofErr w:type="spellEnd"/>
-            <w:r>
-              <w:rPr>
-                <w:sz w:val="21"/>
-                <w:szCs w:val="21"/>
-              </w:rPr>
-              <w:t>="</w:t>
-            </w:r>
-            <w:proofErr w:type="spellStart"/>
-            <w:r>
-              <w:rPr>
-                <w:sz w:val="21"/>
-                <w:szCs w:val="21"/>
-              </w:rPr>
-              <w:t>Validform</w:t>
-            </w:r>
-            <w:proofErr w:type="spellEnd"/>
-            <w:r>
-              <w:rPr>
-                <w:sz w:val="21"/>
-                <w:szCs w:val="21"/>
-              </w:rPr>
-              <w:t>/</w:t>
-            </w:r>
-            <w:proofErr w:type="spellStart"/>
-            <w:r>
-              <w:rPr>
-                <w:sz w:val="21"/>
-                <w:szCs w:val="21"/>
-              </w:rPr>
-              <w:t>js</w:t>
-            </w:r>
-            <w:proofErr w:type="spellEnd"/>
-            <w:r>
-              <w:rPr>
-                <w:sz w:val="21"/>
-                <w:szCs w:val="21"/>
-              </w:rPr>
-              <w:t>/</w:t>
+              <w:t>&lt;script type="text/javascript" src="Validform/js/</w:t>
             </w:r>
             <w:r>
               <w:rPr>
@@ -878,7 +578,6 @@
               </w:rPr>
               <w:t>—</w:t>
             </w:r>
-            <w:proofErr w:type="spellStart"/>
             <w:r>
               <w:rPr>
                 <w:sz w:val="21"/>
@@ -886,7 +585,6 @@
               </w:rPr>
               <w:t>Validform</w:t>
             </w:r>
-            <w:proofErr w:type="spellEnd"/>
             <w:r>
               <w:rPr>
                 <w:rFonts w:hint="eastAsia"/>
@@ -920,71 +618,7 @@
                 <w:sz w:val="21"/>
                 <w:szCs w:val="21"/>
               </w:rPr>
-              <w:t>&lt;script type="text/</w:t>
-            </w:r>
-            <w:proofErr w:type="spellStart"/>
-            <w:r>
-              <w:rPr>
-                <w:sz w:val="21"/>
-                <w:szCs w:val="21"/>
-              </w:rPr>
-              <w:t>javascript</w:t>
-            </w:r>
-            <w:proofErr w:type="spellEnd"/>
-            <w:r>
-              <w:rPr>
-                <w:sz w:val="21"/>
-                <w:szCs w:val="21"/>
-              </w:rPr>
-              <w:t xml:space="preserve">" </w:t>
-            </w:r>
-            <w:proofErr w:type="spellStart"/>
-            <w:r>
-              <w:rPr>
-                <w:sz w:val="21"/>
-                <w:szCs w:val="21"/>
-              </w:rPr>
-              <w:t>src</w:t>
-            </w:r>
-            <w:proofErr w:type="spellEnd"/>
-            <w:r>
-              <w:rPr>
-                <w:sz w:val="21"/>
-                <w:szCs w:val="21"/>
-              </w:rPr>
-              <w:t>="</w:t>
-            </w:r>
-            <w:proofErr w:type="spellStart"/>
-            <w:r>
-              <w:rPr>
-                <w:sz w:val="21"/>
-                <w:szCs w:val="21"/>
-              </w:rPr>
-              <w:t>Validform</w:t>
-            </w:r>
-            <w:proofErr w:type="spellEnd"/>
-            <w:r>
-              <w:rPr>
-                <w:sz w:val="21"/>
-                <w:szCs w:val="21"/>
-              </w:rPr>
-              <w:t>/</w:t>
-            </w:r>
-            <w:proofErr w:type="spellStart"/>
-            <w:r>
-              <w:rPr>
-                <w:sz w:val="21"/>
-                <w:szCs w:val="21"/>
-              </w:rPr>
-              <w:t>js</w:t>
-            </w:r>
-            <w:proofErr w:type="spellEnd"/>
-            <w:r>
-              <w:rPr>
-                <w:sz w:val="21"/>
-                <w:szCs w:val="21"/>
-              </w:rPr>
-              <w:t>/</w:t>
+              <w:t>&lt;script type="text/javascript" src="Validform/js/</w:t>
             </w:r>
             <w:r>
               <w:rPr>
@@ -1055,23 +689,7 @@
                 <w:sz w:val="21"/>
                 <w:szCs w:val="21"/>
               </w:rPr>
-              <w:t>&lt;form class="</w:t>
-            </w:r>
-            <w:proofErr w:type="spellStart"/>
-            <w:r>
-              <w:rPr>
-                <w:sz w:val="21"/>
-                <w:szCs w:val="21"/>
-              </w:rPr>
-              <w:t>demoform</w:t>
-            </w:r>
-            <w:proofErr w:type="spellEnd"/>
-            <w:r>
-              <w:rPr>
-                <w:sz w:val="21"/>
-                <w:szCs w:val="21"/>
-              </w:rPr>
-              <w:t>"&gt;</w:t>
+              <w:t>&lt;form class="demoform"&gt;</w:t>
             </w:r>
           </w:p>
           <w:p>
@@ -1088,25 +706,7 @@
                 <w:sz w:val="21"/>
                 <w:szCs w:val="21"/>
               </w:rPr>
-              <w:t xml:space="preserve">&lt;input type="text" value="" name="name" datatype="s5-16" </w:t>
-            </w:r>
-            <w:proofErr w:type="spellStart"/>
-            <w:r>
-              <w:rPr>
-                <w:rFonts w:hint="eastAsia"/>
-                <w:sz w:val="21"/>
-                <w:szCs w:val="21"/>
-              </w:rPr>
-              <w:t>errormsg</w:t>
-            </w:r>
-            <w:proofErr w:type="spellEnd"/>
-            <w:r>
-              <w:rPr>
-                <w:rFonts w:hint="eastAsia"/>
-                <w:sz w:val="21"/>
-                <w:szCs w:val="21"/>
-              </w:rPr>
-              <w:t>="</w:t>
+              <w:t>&lt;input type="text" value="" name="name" datatype="s5-16" errormsg="</w:t>
             </w:r>
             <w:r>
               <w:rPr>
@@ -1256,39 +856,7 @@
                 <w:sz w:val="21"/>
                 <w:szCs w:val="21"/>
               </w:rPr>
-              <w:t>$(".</w:t>
-            </w:r>
-            <w:proofErr w:type="spellStart"/>
-            <w:r>
-              <w:rPr>
-                <w:sz w:val="21"/>
-                <w:szCs w:val="21"/>
-              </w:rPr>
-              <w:t>demoform</w:t>
-            </w:r>
-            <w:proofErr w:type="spellEnd"/>
-            <w:r>
-              <w:rPr>
-                <w:sz w:val="21"/>
-                <w:szCs w:val="21"/>
-              </w:rPr>
-              <w:t>").</w:t>
-            </w:r>
-            <w:proofErr w:type="spellStart"/>
-            <w:r>
-              <w:rPr>
-                <w:sz w:val="21"/>
-                <w:szCs w:val="21"/>
-              </w:rPr>
-              <w:t>Validform</w:t>
-            </w:r>
-            <w:proofErr w:type="spellEnd"/>
-            <w:r>
-              <w:rPr>
-                <w:sz w:val="21"/>
-                <w:szCs w:val="21"/>
-              </w:rPr>
-              <w:t>();</w:t>
+              <w:t>$(".demoform").Validform();</w:t>
             </w:r>
           </w:p>
           <w:p>
@@ -1328,25 +896,14 @@
             <w:pPr>
               <w:spacing w:line="240" w:lineRule="auto"/>
             </w:pPr>
-            <w:proofErr w:type="spellStart"/>
-            <w:r>
-              <w:rPr>
-                <w:rFonts w:hint="eastAsia"/>
-                <w:sz w:val="21"/>
-                <w:szCs w:val="21"/>
-              </w:rPr>
-              <w:t>var</w:t>
-            </w:r>
-            <w:proofErr w:type="spellEnd"/>
-            <w:r>
-              <w:rPr>
-                <w:rFonts w:hint="eastAsia"/>
-                <w:sz w:val="21"/>
-                <w:szCs w:val="21"/>
-              </w:rPr>
-              <w:t xml:space="preserve"> </w:t>
-            </w:r>
-            <w:proofErr w:type="spellStart"/>
+            <w:r>
+              <w:rPr>
+                <w:rFonts w:hint="eastAsia"/>
+                <w:sz w:val="21"/>
+                <w:szCs w:val="21"/>
+              </w:rPr>
+              <w:t xml:space="preserve">var </w:t>
+            </w:r>
             <w:r>
               <w:rPr>
                 <w:rFonts w:hint="eastAsia"/>
@@ -1362,7 +919,6 @@
               </w:rPr>
               <w:t>alidform</w:t>
             </w:r>
-            <w:proofErr w:type="spellEnd"/>
             <w:r>
               <w:rPr>
                 <w:rFonts w:hint="eastAsia"/>
@@ -1376,39 +932,7 @@
                 <w:sz w:val="21"/>
                 <w:szCs w:val="21"/>
               </w:rPr>
-              <w:t xml:space="preserve">new </w:t>
-            </w:r>
-            <w:proofErr w:type="spellStart"/>
-            <w:r>
-              <w:rPr>
-                <w:sz w:val="21"/>
-                <w:szCs w:val="21"/>
-              </w:rPr>
-              <w:t>Validform</w:t>
-            </w:r>
-            <w:proofErr w:type="spellEnd"/>
-            <w:r>
-              <w:rPr>
-                <w:sz w:val="21"/>
-                <w:szCs w:val="21"/>
-              </w:rPr>
-              <w:t>(".</w:t>
-            </w:r>
-            <w:proofErr w:type="spellStart"/>
-            <w:r>
-              <w:rPr>
-                <w:sz w:val="21"/>
-                <w:szCs w:val="21"/>
-              </w:rPr>
-              <w:t>demoform</w:t>
-            </w:r>
-            <w:proofErr w:type="spellEnd"/>
-            <w:r>
-              <w:rPr>
-                <w:sz w:val="21"/>
-                <w:szCs w:val="21"/>
-              </w:rPr>
-              <w:t>");</w:t>
+              <w:t>new Validform(".demoform");</w:t>
             </w:r>
           </w:p>
         </w:tc>
@@ -1429,7 +953,6 @@
       <w:pPr>
         <w:pStyle w:val="2"/>
       </w:pPr>
-      <w:proofErr w:type="spellStart"/>
       <w:r>
         <w:t>data</w:t>
       </w:r>
@@ -1442,7 +965,6 @@
       <w:r>
         <w:t>ype</w:t>
       </w:r>
-      <w:proofErr w:type="spellEnd"/>
     </w:p>
     <w:tbl>
       <w:tblPr>
@@ -1856,8 +1378,6 @@
               </w:rPr>
               <w:t>：匹配邮政编码</w:t>
             </w:r>
-            <w:bookmarkStart w:id="1" w:name="_GoBack"/>
-            <w:bookmarkEnd w:id="1"/>
           </w:p>
           <w:p>
             <w:pPr>
@@ -1938,7 +1458,6 @@
                 <w:szCs w:val="21"/>
               </w:rPr>
             </w:pPr>
-            <w:proofErr w:type="spellStart"/>
             <w:r>
               <w:rPr>
                 <w:rFonts w:hint="eastAsia"/>
@@ -1947,7 +1466,6 @@
               </w:rPr>
               <w:t>url</w:t>
             </w:r>
-            <w:proofErr w:type="spellEnd"/>
             <w:r>
               <w:rPr>
                 <w:rFonts w:hint="eastAsia"/>
@@ -2085,7 +1603,6 @@
                 <w:szCs w:val="21"/>
               </w:rPr>
             </w:pPr>
-            <w:proofErr w:type="spellStart"/>
             <w:r>
               <w:rPr>
                 <w:rFonts w:hint="eastAsia"/>
@@ -2094,7 +1611,6 @@
               </w:rPr>
               <w:t>zh</w:t>
             </w:r>
-            <w:proofErr w:type="spellEnd"/>
             <w:r>
               <w:rPr>
                 <w:rFonts w:hint="eastAsia"/>
@@ -2119,7 +1635,6 @@
                 <w:szCs w:val="21"/>
               </w:rPr>
             </w:pPr>
-            <w:proofErr w:type="spellStart"/>
             <w:r>
               <w:rPr>
                 <w:rFonts w:hint="eastAsia"/>
@@ -2128,7 +1643,6 @@
               </w:rPr>
               <w:t>dword</w:t>
             </w:r>
-            <w:proofErr w:type="spellEnd"/>
             <w:r>
               <w:rPr>
                 <w:rFonts w:hint="eastAsia"/>
@@ -2265,7 +1779,6 @@
                 <w:szCs w:val="21"/>
               </w:rPr>
             </w:pPr>
-            <w:proofErr w:type="spellStart"/>
             <w:r>
               <w:rPr>
                 <w:rFonts w:hint="eastAsia"/>
@@ -2274,7 +1787,6 @@
               </w:rPr>
               <w:t>num</w:t>
             </w:r>
-            <w:proofErr w:type="spellEnd"/>
             <w:r>
               <w:rPr>
                 <w:rFonts w:hint="eastAsia"/>
@@ -2299,7 +1811,6 @@
                 <w:szCs w:val="21"/>
               </w:rPr>
             </w:pPr>
-            <w:proofErr w:type="spellStart"/>
             <w:r>
               <w:rPr>
                 <w:rFonts w:hint="eastAsia"/>
@@ -2308,7 +1819,6 @@
               </w:rPr>
               <w:t>qq</w:t>
             </w:r>
-            <w:proofErr w:type="spellEnd"/>
             <w:r>
               <w:rPr>
                 <w:rFonts w:hint="eastAsia"/>
@@ -2317,7 +1827,6 @@
               </w:rPr>
               <w:t>：匹配</w:t>
             </w:r>
-            <w:proofErr w:type="spellStart"/>
             <w:r>
               <w:rPr>
                 <w:rFonts w:hint="eastAsia"/>
@@ -2326,7 +1835,6 @@
               </w:rPr>
               <w:t>qq</w:t>
             </w:r>
-            <w:proofErr w:type="spellEnd"/>
             <w:r>
               <w:rPr>
                 <w:rFonts w:hint="eastAsia"/>
@@ -2383,7 +1891,6 @@
                 <w:szCs w:val="21"/>
               </w:rPr>
             </w:pPr>
-            <w:proofErr w:type="spellStart"/>
             <w:r>
               <w:rPr>
                 <w:rFonts w:hint="eastAsia"/>
@@ -2392,7 +1899,6 @@
               </w:rPr>
               <w:t>notvalued</w:t>
             </w:r>
-            <w:proofErr w:type="spellEnd"/>
             <w:r>
               <w:rPr>
                 <w:rFonts w:hint="eastAsia"/>
@@ -2463,25 +1969,7 @@
                 <w:sz w:val="21"/>
                 <w:szCs w:val="21"/>
               </w:rPr>
-              <w:t>：多选</w:t>
-            </w:r>
-            <w:proofErr w:type="gramStart"/>
-            <w:r>
-              <w:rPr>
-                <w:rFonts w:hint="eastAsia"/>
-                <w:sz w:val="21"/>
-                <w:szCs w:val="21"/>
-              </w:rPr>
-              <w:t>框最多</w:t>
-            </w:r>
-            <w:proofErr w:type="gramEnd"/>
-            <w:r>
-              <w:rPr>
-                <w:rFonts w:hint="eastAsia"/>
-                <w:sz w:val="21"/>
-                <w:szCs w:val="21"/>
-              </w:rPr>
-              <w:t>不能超过多少项</w:t>
+              <w:t>：多选框最多不能超过多少项</w:t>
             </w:r>
           </w:p>
           <w:p>
@@ -2499,23 +1987,13 @@
                 <w:szCs w:val="21"/>
               </w:rPr>
             </w:pPr>
-            <w:proofErr w:type="spellStart"/>
-            <w:r>
-              <w:rPr>
-                <w:rFonts w:hint="eastAsia"/>
-                <w:sz w:val="21"/>
-                <w:szCs w:val="21"/>
-              </w:rPr>
-              <w:t>byterange</w:t>
-            </w:r>
-            <w:proofErr w:type="spellEnd"/>
-            <w:r>
-              <w:rPr>
-                <w:rFonts w:hint="eastAsia"/>
-                <w:sz w:val="21"/>
-                <w:szCs w:val="21"/>
-              </w:rPr>
-              <w:t>:</w:t>
+            <w:r>
+              <w:rPr>
+                <w:rFonts w:hint="eastAsia"/>
+                <w:sz w:val="21"/>
+                <w:szCs w:val="21"/>
+              </w:rPr>
+              <w:t>byterange:</w:t>
             </w:r>
             <w:r>
               <w:rPr>
@@ -2541,7 +2019,6 @@
                 <w:szCs w:val="21"/>
               </w:rPr>
             </w:pPr>
-            <w:proofErr w:type="spellStart"/>
             <w:r>
               <w:rPr>
                 <w:rFonts w:hint="eastAsia"/>
@@ -2550,7 +2027,6 @@
               </w:rPr>
               <w:t>numrange</w:t>
             </w:r>
-            <w:proofErr w:type="spellEnd"/>
             <w:r>
               <w:rPr>
                 <w:rFonts w:hint="eastAsia"/>
@@ -2607,7 +2083,6 @@
                 <w:szCs w:val="21"/>
               </w:rPr>
             </w:pPr>
-            <w:proofErr w:type="spellStart"/>
             <w:r>
               <w:rPr>
                 <w:rFonts w:hint="eastAsia"/>
@@ -2616,7 +2091,6 @@
               </w:rPr>
               <w:t>daterange</w:t>
             </w:r>
-            <w:proofErr w:type="spellEnd"/>
             <w:r>
               <w:rPr>
                 <w:rFonts w:hint="eastAsia"/>
@@ -2641,7 +2115,6 @@
                 <w:szCs w:val="21"/>
               </w:rPr>
             </w:pPr>
-            <w:proofErr w:type="spellStart"/>
             <w:r>
               <w:rPr>
                 <w:rFonts w:hint="eastAsia"/>
@@ -2650,7 +2123,6 @@
               </w:rPr>
               <w:t>idcard</w:t>
             </w:r>
-            <w:proofErr w:type="spellEnd"/>
             <w:r>
               <w:rPr>
                 <w:rFonts w:hint="eastAsia"/>
@@ -2685,7 +2157,6 @@
                 <w:szCs w:val="21"/>
               </w:rPr>
             </w:pPr>
-            <w:proofErr w:type="spellStart"/>
             <w:r>
               <w:rPr>
                 <w:sz w:val="21"/>
@@ -2693,7 +2164,6 @@
               </w:rPr>
               <w:t>Validform</w:t>
             </w:r>
-            <w:proofErr w:type="spellEnd"/>
             <w:r>
               <w:rPr>
                 <w:rFonts w:hint="eastAsia"/>
@@ -2742,7 +2212,6 @@
                 <w:szCs w:val="21"/>
               </w:rPr>
             </w:pPr>
-            <w:proofErr w:type="spellStart"/>
             <w:r>
               <w:rPr>
                 <w:sz w:val="21"/>
@@ -2750,7 +2219,6 @@
               </w:rPr>
               <w:t>en</w:t>
             </w:r>
-            <w:proofErr w:type="spellEnd"/>
             <w:r>
               <w:rPr>
                 <w:rFonts w:hint="eastAsia"/>
@@ -2775,7 +2243,6 @@
                 <w:szCs w:val="21"/>
               </w:rPr>
             </w:pPr>
-            <w:proofErr w:type="spellStart"/>
             <w:r>
               <w:rPr>
                 <w:sz w:val="21"/>
@@ -2783,7 +2250,6 @@
               </w:rPr>
               <w:t>u_en</w:t>
             </w:r>
-            <w:proofErr w:type="spellEnd"/>
             <w:r>
               <w:rPr>
                 <w:rFonts w:hint="eastAsia"/>
@@ -2808,7 +2274,6 @@
                 <w:szCs w:val="21"/>
               </w:rPr>
             </w:pPr>
-            <w:proofErr w:type="spellStart"/>
             <w:r>
               <w:rPr>
                 <w:sz w:val="21"/>
@@ -2816,7 +2281,6 @@
               </w:rPr>
               <w:t>en_num</w:t>
             </w:r>
-            <w:proofErr w:type="spellEnd"/>
             <w:r>
               <w:rPr>
                 <w:rFonts w:hint="eastAsia"/>
@@ -2837,12 +2301,10 @@
               <w:spacing w:line="240" w:lineRule="auto"/>
               <w:ind w:firstLineChars="0"/>
               <w:rPr>
-                <w:rFonts w:hint="eastAsia"/>
                 <w:sz w:val="21"/>
                 <w:szCs w:val="21"/>
               </w:rPr>
             </w:pPr>
-            <w:proofErr w:type="spellStart"/>
             <w:r>
               <w:rPr>
                 <w:sz w:val="21"/>
@@ -2851,7 +2313,6 @@
               <w:lastRenderedPageBreak/>
               <w:t>en_num_underline</w:t>
             </w:r>
-            <w:proofErr w:type="spellEnd"/>
             <w:r>
               <w:rPr>
                 <w:rFonts w:hint="eastAsia"/>
@@ -2876,7 +2337,6 @@
                 <w:szCs w:val="21"/>
               </w:rPr>
             </w:pPr>
-            <w:proofErr w:type="spellStart"/>
             <w:r>
               <w:rPr>
                 <w:sz w:val="21"/>
@@ -2884,7 +2344,16 @@
               </w:rPr>
               <w:t>en_num_underline</w:t>
             </w:r>
-            <w:proofErr w:type="spellEnd"/>
+            <w:r>
+              <w:rPr>
+                <w:rFonts w:hint="eastAsia"/>
+                <w:sz w:val="21"/>
+                <w:szCs w:val="21"/>
+              </w:rPr>
+              <w:t>6-16</w:t>
+            </w:r>
+            <w:bookmarkStart w:id="1" w:name="_GoBack"/>
+            <w:bookmarkEnd w:id="1"/>
             <w:r>
               <w:rPr>
                 <w:rFonts w:hint="eastAsia"/>
@@ -2993,11 +2462,9 @@
         <w:pStyle w:val="1"/>
       </w:pPr>
       <w:bookmarkStart w:id="4" w:name="validformjquery"/>
-      <w:proofErr w:type="spellStart"/>
       <w:r>
         <w:t>Validform</w:t>
       </w:r>
-      <w:proofErr w:type="spellEnd"/>
       <w:r>
         <w:t>的公用对象</w:t>
       </w:r>
@@ -3445,23 +2912,13 @@
         </w:rPr>
         <w:t>n</w:t>
       </w:r>
-      <w:proofErr w:type="gramStart"/>
       <w:r>
         <w:rPr>
           <w:rFonts w:hint="eastAsia"/>
           <w:sz w:val="21"/>
           <w:szCs w:val="21"/>
         </w:rPr>
-        <w:t>个</w:t>
-      </w:r>
-      <w:proofErr w:type="gramEnd"/>
-      <w:r>
-        <w:rPr>
-          <w:rFonts w:hint="eastAsia"/>
-          <w:sz w:val="21"/>
-          <w:szCs w:val="21"/>
-        </w:rPr>
-        <w:t>数字：</w:t>
+        <w:t>个数字：</w:t>
       </w:r>
       <w:r>
         <w:rPr>
@@ -3500,23 +2957,13 @@
         </w:rPr>
         <w:t>n</w:t>
       </w:r>
-      <w:proofErr w:type="gramStart"/>
       <w:r>
         <w:rPr>
           <w:rFonts w:hint="eastAsia"/>
           <w:sz w:val="21"/>
           <w:szCs w:val="21"/>
         </w:rPr>
-        <w:t>个</w:t>
-      </w:r>
-      <w:proofErr w:type="gramEnd"/>
-      <w:r>
-        <w:rPr>
-          <w:rFonts w:hint="eastAsia"/>
-          <w:sz w:val="21"/>
-          <w:szCs w:val="21"/>
-        </w:rPr>
-        <w:t>以上数字：</w:t>
+        <w:t>个以上数字：</w:t>
       </w:r>
       <w:r>
         <w:rPr>
@@ -3571,46 +3018,20 @@
         </w:rPr>
         <w:t>n</w:t>
       </w:r>
-      <w:proofErr w:type="gramStart"/>
       <w:r>
         <w:rPr>
           <w:rFonts w:hint="eastAsia"/>
           <w:sz w:val="21"/>
           <w:szCs w:val="21"/>
         </w:rPr>
-        <w:t>个</w:t>
-      </w:r>
-      <w:proofErr w:type="gramEnd"/>
-      <w:r>
-        <w:rPr>
-          <w:rFonts w:hint="eastAsia"/>
-          <w:sz w:val="21"/>
-          <w:szCs w:val="21"/>
-        </w:rPr>
-        <w:t>数字：</w:t>
-      </w:r>
-      <w:r>
-        <w:rPr>
-          <w:sz w:val="21"/>
-          <w:szCs w:val="21"/>
-        </w:rPr>
-        <w:t>/^\d{</w:t>
-      </w:r>
-      <w:proofErr w:type="spellStart"/>
-      <w:r>
-        <w:rPr>
-          <w:sz w:val="21"/>
-          <w:szCs w:val="21"/>
-        </w:rPr>
-        <w:t>m,n</w:t>
-      </w:r>
-      <w:proofErr w:type="spellEnd"/>
-      <w:r>
-        <w:rPr>
-          <w:sz w:val="21"/>
-          <w:szCs w:val="21"/>
-        </w:rPr>
-        <w:t>}$/</w:t>
+        <w:t>个数字：</w:t>
+      </w:r>
+      <w:r>
+        <w:rPr>
+          <w:sz w:val="21"/>
+          <w:szCs w:val="21"/>
+        </w:rPr>
+        <w:t>/^\d{m,n}$/</w:t>
       </w:r>
     </w:p>
     <w:p>
@@ -3639,17 +3060,8 @@
           <w:sz w:val="21"/>
           <w:szCs w:val="21"/>
         </w:rPr>
-        <w:t>/^[a-z]+$/</w:t>
-      </w:r>
-      <w:proofErr w:type="spellStart"/>
-      <w:r>
-        <w:rPr>
-          <w:sz w:val="21"/>
-          <w:szCs w:val="21"/>
-        </w:rPr>
-        <w:t>i</w:t>
-      </w:r>
-      <w:proofErr w:type="spellEnd"/>
+        <w:t>/^[a-z]+$/i</w:t>
+      </w:r>
     </w:p>
     <w:p>
       <w:pPr>
@@ -3706,17 +3118,8 @@
           <w:sz w:val="21"/>
           <w:szCs w:val="21"/>
         </w:rPr>
-        <w:t>/^[a-z0-9]+$/</w:t>
-      </w:r>
-      <w:proofErr w:type="spellStart"/>
-      <w:r>
-        <w:rPr>
-          <w:sz w:val="21"/>
-          <w:szCs w:val="21"/>
-        </w:rPr>
-        <w:t>i</w:t>
-      </w:r>
-      <w:proofErr w:type="spellEnd"/>
+        <w:t>/^[a-z0-9]+$/i</w:t>
+      </w:r>
     </w:p>
     <w:p>
       <w:pPr>
@@ -3801,69 +3204,18 @@
           <w:sz w:val="21"/>
           <w:szCs w:val="21"/>
         </w:rPr>
-        <w:t>/\w</w:t>
-      </w:r>
-      <w:proofErr w:type="gramStart"/>
-      <w:r>
-        <w:rPr>
-          <w:sz w:val="21"/>
-          <w:szCs w:val="21"/>
-        </w:rPr>
-        <w:t>+(</w:t>
-      </w:r>
-      <w:proofErr w:type="gramEnd"/>
-      <w:r>
-        <w:rPr>
-          <w:sz w:val="21"/>
-          <w:szCs w:val="21"/>
-        </w:rPr>
-        <w:t>[-+.]\w+</w:t>
-      </w:r>
-      <w:proofErr w:type="gramStart"/>
-      <w:r>
-        <w:rPr>
-          <w:sz w:val="21"/>
-          <w:szCs w:val="21"/>
-        </w:rPr>
-        <w:t>)</w:t>
-      </w:r>
-      <w:proofErr w:type="gramEnd"/>
-      <w:r>
-        <w:rPr>
-          <w:sz w:val="21"/>
-          <w:szCs w:val="21"/>
-        </w:rPr>
-        <w:fldChar w:fldCharType="begin"/>
-      </w:r>
-      <w:r>
-        <w:rPr>
-          <w:sz w:val="21"/>
-          <w:szCs w:val="21"/>
-        </w:rPr>
-        <w:instrText xml:space="preserve"> HYPERLINK "mailto:*@\\w+([-.]\\w+)*\\.\\w+([-.]\\w+)*/" </w:instrText>
-      </w:r>
-      <w:r>
-        <w:rPr>
-          <w:sz w:val="21"/>
-          <w:szCs w:val="21"/>
-        </w:rPr>
-        <w:fldChar w:fldCharType="separate"/>
-      </w:r>
-      <w:r>
-        <w:rPr>
-          <w:rStyle w:val="a3"/>
-          <w:sz w:val="21"/>
-          <w:szCs w:val="21"/>
-        </w:rPr>
-        <w:t>*@\w+([-.]\w+)*\.\w+([-.]\w+)*/</w:t>
-      </w:r>
-      <w:r>
-        <w:rPr>
-          <w:sz w:val="21"/>
-          <w:szCs w:val="21"/>
-        </w:rPr>
-        <w:fldChar w:fldCharType="end"/>
-      </w:r>
+        <w:t>/\w+([-+.]\w+)</w:t>
+      </w:r>
+      <w:hyperlink r:id="rId13" w:history="1">
+        <w:r>
+          <w:rPr>
+            <w:rStyle w:val="a3"/>
+            <w:sz w:val="21"/>
+            <w:szCs w:val="21"/>
+          </w:rPr>
+          <w:t>*@\w+([-.]\w+)*\.\w+([-.]\w+)*/</w:t>
+        </w:r>
+      </w:hyperlink>
     </w:p>
     <w:p>
       <w:pPr>
@@ -3908,71 +3260,7 @@
           <w:sz w:val="21"/>
           <w:szCs w:val="21"/>
         </w:rPr>
-        <w:t>/^https</w:t>
-      </w:r>
-      <w:proofErr w:type="gramStart"/>
-      <w:r>
-        <w:rPr>
-          <w:sz w:val="21"/>
-          <w:szCs w:val="21"/>
-        </w:rPr>
-        <w:t>?:</w:t>
-      </w:r>
-      <w:proofErr w:type="gramEnd"/>
-      <w:r>
-        <w:rPr>
-          <w:sz w:val="21"/>
-          <w:szCs w:val="21"/>
-        </w:rPr>
-        <w:t>\/\</w:t>
-      </w:r>
-      <w:proofErr w:type="gramStart"/>
-      <w:r>
-        <w:rPr>
-          <w:sz w:val="21"/>
-          <w:szCs w:val="21"/>
-        </w:rPr>
-        <w:t>/(</w:t>
-      </w:r>
-      <w:proofErr w:type="gramEnd"/>
-      <w:r>
-        <w:rPr>
-          <w:sz w:val="21"/>
-          <w:szCs w:val="21"/>
-        </w:rPr>
-        <w:t>([a-zA-Z0-9_-])+(\.)?)*(:\d+)</w:t>
-      </w:r>
-      <w:proofErr w:type="gramStart"/>
-      <w:r>
-        <w:rPr>
-          <w:sz w:val="21"/>
-          <w:szCs w:val="21"/>
-        </w:rPr>
-        <w:t>?(</w:t>
-      </w:r>
-      <w:proofErr w:type="gramEnd"/>
-      <w:r>
-        <w:rPr>
-          <w:sz w:val="21"/>
-          <w:szCs w:val="21"/>
-        </w:rPr>
-        <w:t>\/((\.)?(\?)?</w:t>
-      </w:r>
-      <w:proofErr w:type="gramStart"/>
-      <w:r>
-        <w:rPr>
-          <w:sz w:val="21"/>
-          <w:szCs w:val="21"/>
-        </w:rPr>
-        <w:t>=?&amp;</w:t>
-      </w:r>
-      <w:proofErr w:type="gramEnd"/>
-      <w:r>
-        <w:rPr>
-          <w:sz w:val="21"/>
-          <w:szCs w:val="21"/>
-        </w:rPr>
-        <w:t>?[a-zA-Z0-9_-](\?)?)*)*$/i</w:t>
+        <w:t>/^https?:\/\/(([a-zA-Z0-9_-])+(\.)?)*(:\d+)?(\/((\.)?(\?)?=?&amp;?[a-zA-Z0-9_-](\?)?)*)*$/i</w:t>
       </w:r>
     </w:p>
     <w:p>
@@ -4063,23 +3351,7 @@
           <w:sz w:val="21"/>
           <w:szCs w:val="21"/>
         </w:rPr>
-        <w:t>/</w:t>
-      </w:r>
-      <w:proofErr w:type="gramStart"/>
-      <w:r>
-        <w:rPr>
-          <w:sz w:val="21"/>
-          <w:szCs w:val="21"/>
-        </w:rPr>
-        <w:t>^[</w:t>
-      </w:r>
-      <w:proofErr w:type="gramEnd"/>
-      <w:r>
-        <w:rPr>
-          <w:sz w:val="21"/>
-          <w:szCs w:val="21"/>
-        </w:rPr>
-        <w:t>1-9]\d{5}(?!\d)$/</w:t>
+        <w:t>/^[1-9]\d{5}(?!\d)$/</w:t>
       </w:r>
     </w:p>
     <w:p>
@@ -4104,34 +3376,14 @@
         </w:rPr>
         <w:t>匹配日期（</w:t>
       </w:r>
-      <w:proofErr w:type="spellStart"/>
       <w:r>
         <w:rPr>
           <w:rFonts w:hint="eastAsia"/>
           <w:sz w:val="21"/>
           <w:szCs w:val="21"/>
         </w:rPr>
-        <w:t>yyyy</w:t>
-      </w:r>
-      <w:proofErr w:type="spellEnd"/>
-      <w:r>
-        <w:rPr>
-          <w:rFonts w:hint="eastAsia"/>
-          <w:sz w:val="21"/>
-          <w:szCs w:val="21"/>
-        </w:rPr>
-        <w:t>-MM-</w:t>
-      </w:r>
-      <w:proofErr w:type="spellStart"/>
-      <w:r>
-        <w:rPr>
-          <w:rFonts w:hint="eastAsia"/>
-          <w:sz w:val="21"/>
-          <w:szCs w:val="21"/>
-        </w:rPr>
-        <w:t>dd</w:t>
-      </w:r>
-      <w:proofErr w:type="spellEnd"/>
+        <w:t>yyyy-MM-dd</w:t>
+      </w:r>
       <w:r>
         <w:rPr>
           <w:rFonts w:hint="eastAsia"/>
@@ -6193,6 +5445,7 @@
     <w:uiPriority w:val="59"/>
     <w:rsid w:val="00E430A6"/>
     <w:tblPr>
+      <w:tblInd w:w="0" w:type="dxa"/>
       <w:tblBorders>
         <w:top w:val="single" w:sz="4" w:space="0" w:color="auto"/>
         <w:left w:val="single" w:sz="4" w:space="0" w:color="auto"/>
@@ -6201,6 +5454,12 @@
         <w:insideH w:val="single" w:sz="4" w:space="0" w:color="auto"/>
         <w:insideV w:val="single" w:sz="4" w:space="0" w:color="auto"/>
       </w:tblBorders>
+      <w:tblCellMar>
+        <w:top w:w="0" w:type="dxa"/>
+        <w:left w:w="108" w:type="dxa"/>
+        <w:bottom w:w="0" w:type="dxa"/>
+        <w:right w:w="108" w:type="dxa"/>
+      </w:tblCellMar>
     </w:tblPr>
   </w:style>
   <w:style w:type="paragraph" w:styleId="a8">
@@ -6882,6 +6141,7 @@
     <w:uiPriority w:val="59"/>
     <w:rsid w:val="00E430A6"/>
     <w:tblPr>
+      <w:tblInd w:w="0" w:type="dxa"/>
       <w:tblBorders>
         <w:top w:val="single" w:sz="4" w:space="0" w:color="auto"/>
         <w:left w:val="single" w:sz="4" w:space="0" w:color="auto"/>
@@ -6890,6 +6150,12 @@
         <w:insideH w:val="single" w:sz="4" w:space="0" w:color="auto"/>
         <w:insideV w:val="single" w:sz="4" w:space="0" w:color="auto"/>
       </w:tblBorders>
+      <w:tblCellMar>
+        <w:top w:w="0" w:type="dxa"/>
+        <w:left w:w="108" w:type="dxa"/>
+        <w:bottom w:w="0" w:type="dxa"/>
+        <w:right w:w="108" w:type="dxa"/>
+      </w:tblCellMar>
     </w:tblPr>
   </w:style>
   <w:style w:type="paragraph" w:styleId="a8">
@@ -7266,7 +6532,7 @@
 </file>
 
 <file path=customXml/itemProps1.xml><?xml version="1.0" encoding="utf-8"?>
-<ds:datastoreItem xmlns:ds="http://schemas.openxmlformats.org/officeDocument/2006/customXml" ds:itemID="{76896E61-61E7-42FD-80BC-865DBC34914E}">
+<ds:datastoreItem xmlns:ds="http://schemas.openxmlformats.org/officeDocument/2006/customXml" ds:itemID="{CE68F934-A652-4A92-9DC1-5F6BFA4A33EC}">
   <ds:schemaRefs>
     <ds:schemaRef ds:uri="http://schemas.openxmlformats.org/officeDocument/2006/bibliography"/>
   </ds:schemaRefs>
